--- a/Topic_08_RecursionUsingArrays/Topic_08_RecursionUsingArrays.docx
+++ b/Topic_08_RecursionUsingArrays/Topic_08_RecursionUsingArrays.docx
@@ -2076,7 +2076,7 @@
     <w:name w:val="No Spacing"/>
     <w:uiPriority w:val="1"/>
     <w:qFormat/>
-    <w:rsid w:val="00196ECD"/>
+    <w:rsid w:val="007E088A"/>
     <w:pPr>
       <w:spacing w:after="0" w:line="240" w:lineRule="auto"/>
     </w:pPr>
